--- a/Log Book.docx
+++ b/Log Book.docx
@@ -256,6 +256,9 @@
       <w:r>
         <w:t>)</w:t>
       </w:r>
+      <w:r>
+        <w:t xml:space="preserve"> - DONE</w:t>
+      </w:r>
     </w:p>
     <w:p>
       <w:pPr>
@@ -280,6 +283,9 @@
       <w:r>
         <w:t>)</w:t>
       </w:r>
+      <w:r>
+        <w:t xml:space="preserve"> - DONE</w:t>
+      </w:r>
     </w:p>
     <w:p>
       <w:pPr>
@@ -304,6 +310,9 @@
       <w:r>
         <w:t>)</w:t>
       </w:r>
+      <w:r>
+        <w:t xml:space="preserve"> - DONE</w:t>
+      </w:r>
     </w:p>
     <w:p>
       <w:pPr>
@@ -510,6 +519,9 @@
       <w:proofErr w:type="spellEnd"/>
       <w:r>
         <w:t>)</w:t>
+      </w:r>
+      <w:r>
+        <w:t xml:space="preserve"> - DONE</w:t>
       </w:r>
     </w:p>
     <w:sectPr>
@@ -759,7 +771,7 @@
         <w:lang w:eastAsia="zh-TW"/>
       </w:rPr>
       <w:pict>
-        <v:shape id="_x0000_s2049" type="#_x0000_t202" style="position:absolute;margin-left:4984pt;margin-top:0;width:1in;height:13.45pt;z-index:251660288;mso-width-percent:1000;mso-position-horizontal:right;mso-position-horizontal-relative:page;mso-position-vertical:center;mso-position-vertical-relative:top-margin-area;mso-width-percent:1000;mso-width-relative:right-margin-area;v-text-anchor:middle" o:allowincell="f" fillcolor="#4f81bd [3204]" stroked="f">
+        <v:shape id="_x0000_s2049" type="#_x0000_t202" style="position:absolute;margin-left:5048pt;margin-top:0;width:1in;height:13.45pt;z-index:251660288;mso-width-percent:1000;mso-position-horizontal:right;mso-position-horizontal-relative:page;mso-position-vertical:center;mso-position-vertical-relative:top-margin-area;mso-width-percent:1000;mso-width-relative:right-margin-area;v-text-anchor:middle" o:allowincell="f" fillcolor="#4f81bd [3204]" stroked="f">
           <v:textbox style="mso-fit-shape-to-text:t" inset=",0,,0">
             <w:txbxContent>
               <w:p>
